--- a/Documentation/Client Léger/choix solutions techniques.docx
+++ b/Documentation/Client Léger/choix solutions techniques.docx
@@ -911,8 +911,6 @@
         </w:rPr>
         <w:t>Choix de l’outil de gestion de version</w:t>
       </w:r>
-      <w:bookmarkStart w:id="0" w:name="_GoBack"/>
-      <w:bookmarkEnd w:id="0"/>
     </w:p>
     <w:p>
       <w:r>
@@ -1007,16 +1005,7 @@
           <w:sz w:val="24"/>
           <w:szCs w:val="24"/>
         </w:rPr>
-        <w:t xml:space="preserve">Choix </w:t>
-      </w:r>
-      <w:r>
-        <w:rPr>
-          <w:b/>
-          <w:color w:val="2F5496" w:themeColor="accent1" w:themeShade="BF"/>
-          <w:sz w:val="24"/>
-          <w:szCs w:val="24"/>
-        </w:rPr>
-        <w:t>de l’outil IDE (</w:t>
+        <w:t>Choix de l’outil IDE (</w:t>
       </w:r>
       <w:r>
         <w:rPr>
@@ -1121,7 +1110,12 @@
       </w:r>
       <w:proofErr w:type="spellEnd"/>
       <w:r>
-        <w:t xml:space="preserve">...). Notre choix s’est porté sur Atom qui possède une intégration GIT, il est construit pour permettre une grande modularité, ainsi il est possible de développer en PHP objet grâce à l’auto-complexion et d’autres plugins. D’ailleurs Atom propose de nombreux modules pour tout types de langages, pour ce projet nous avons utiliser principalement le plugin </w:t>
+        <w:t>...). Notre choix s’est porté sur Atom</w:t>
+      </w:r>
+      <w:bookmarkStart w:id="0" w:name="_GoBack"/>
+      <w:bookmarkEnd w:id="0"/>
+      <w:r>
+        <w:t xml:space="preserve">, il est construit pour permettre une grande modularité, ainsi il est possible de développer en PHP objet grâce à l’auto-complexion et d’autres plugins. D’ailleurs Atom propose de nombreux modules pour tout types de langages, pour ce projet nous avons utiliser principalement le plugin </w:t>
       </w:r>
       <w:proofErr w:type="spellStart"/>
       <w:r>
@@ -1149,16 +1143,7 @@
           <w:sz w:val="24"/>
           <w:szCs w:val="24"/>
         </w:rPr>
-        <w:t xml:space="preserve">Choix du </w:t>
-      </w:r>
-      <w:r>
-        <w:rPr>
-          <w:b/>
-          <w:color w:val="2F5496" w:themeColor="accent1" w:themeShade="BF"/>
-          <w:sz w:val="24"/>
-          <w:szCs w:val="24"/>
-        </w:rPr>
-        <w:t>Framework</w:t>
+        <w:t>Choix du Framework</w:t>
       </w:r>
     </w:p>
     <w:p>
@@ -1988,6 +1973,7 @@
   <w:style w:type="character" w:default="1" w:styleId="Policepardfaut">
     <w:name w:val="Default Paragraph Font"/>
     <w:uiPriority w:val="1"/>
+    <w:semiHidden/>
     <w:unhideWhenUsed/>
   </w:style>
   <w:style w:type="table" w:default="1" w:styleId="TableauNormal">
